--- a/Documentos/[2.ELABORACION]/MQPY_Requerimientos/RF_V7_MAQUIPURAY.docx
+++ b/Documentos/[2.ELABORACION]/MQPY_Requerimientos/RF_V7_MAQUIPURAY.docx
@@ -1,12 +1,12 @@
 
 <file path=word/document.xml><?xml version="1.0" encoding="utf-8"?>
-<w:document xmlns:wpc="http://schemas.microsoft.com/office/word/2010/wordprocessingCanvas" xmlns:mc="http://schemas.openxmlformats.org/markup-compatibility/2006" xmlns:o="urn:schemas-microsoft-com:office:office" xmlns:r="http://schemas.openxmlformats.org/officeDocument/2006/relationships" xmlns:m="http://schemas.openxmlformats.org/officeDocument/2006/math" xmlns:v="urn:schemas-microsoft-com:vml" xmlns:wp14="http://schemas.microsoft.com/office/word/2010/wordprocessingDrawing" xmlns:wp="http://schemas.openxmlformats.org/drawingml/2006/wordprocessingDrawing" xmlns:w10="urn:schemas-microsoft-com:office:word" xmlns:w="http://schemas.openxmlformats.org/wordprocessingml/2006/main" xmlns:w14="http://schemas.microsoft.com/office/word/2010/wordml" xmlns:w15="http://schemas.microsoft.com/office/word/2012/wordml" xmlns:wpg="http://schemas.microsoft.com/office/word/2010/wordprocessingGroup" xmlns:wpi="http://schemas.microsoft.com/office/word/2010/wordprocessingInk" xmlns:wne="http://schemas.microsoft.com/office/word/2006/wordml" xmlns:wps="http://schemas.microsoft.com/office/word/2010/wordprocessingShape" mc:Ignorable="w14 w15 wp14">
+<w:document xmlns:wpc="http://schemas.microsoft.com/office/word/2010/wordprocessingCanvas" xmlns:cx="http://schemas.microsoft.com/office/drawing/2014/chartex" xmlns:mc="http://schemas.openxmlformats.org/markup-compatibility/2006" xmlns:o="urn:schemas-microsoft-com:office:office" xmlns:r="http://schemas.openxmlformats.org/officeDocument/2006/relationships" xmlns:m="http://schemas.openxmlformats.org/officeDocument/2006/math" xmlns:v="urn:schemas-microsoft-com:vml" xmlns:wp14="http://schemas.microsoft.com/office/word/2010/wordprocessingDrawing" xmlns:wp="http://schemas.openxmlformats.org/drawingml/2006/wordprocessingDrawing" xmlns:w10="urn:schemas-microsoft-com:office:word" xmlns:w="http://schemas.openxmlformats.org/wordprocessingml/2006/main" xmlns:w14="http://schemas.microsoft.com/office/word/2010/wordml" xmlns:w15="http://schemas.microsoft.com/office/word/2012/wordml" xmlns:w16se="http://schemas.microsoft.com/office/word/2015/wordml/symex" xmlns:wpg="http://schemas.microsoft.com/office/word/2010/wordprocessingGroup" xmlns:wpi="http://schemas.microsoft.com/office/word/2010/wordprocessingInk" xmlns:wne="http://schemas.microsoft.com/office/word/2006/wordml" xmlns:wps="http://schemas.microsoft.com/office/word/2010/wordprocessingShape" mc:Ignorable="w14 w15 w16se wp14">
   <w:body>
     <w:p>
       <w:r>
         <w:rPr>
           <w:noProof/>
-          <w:lang w:eastAsia="es-PE"/>
+          <w:lang w:val="en-US"/>
         </w:rPr>
         <mc:AlternateContent>
           <mc:Choice Requires="wps">
@@ -71,7 +71,7 @@
               </wp:anchor>
             </w:drawing>
           </mc:Choice>
-          <mc:Fallback xmlns:cx="http://schemas.microsoft.com/office/drawing/2014/chartex" xmlns:w16se="http://schemas.microsoft.com/office/word/2015/wordml/symex">
+          <mc:Fallback>
             <w:pict>
               <v:rect w14:anchorId="1FB9E2C4" id="Rectángulo 1" o:spid="_x0000_s1026" style="position:absolute;margin-left:-56.05pt;margin-top:-85.5pt;width:520.1pt;height:69.85pt;z-index:251659264;visibility:visible;mso-wrap-style:square;mso-wrap-distance-left:9pt;mso-wrap-distance-top:0;mso-wrap-distance-right:9pt;mso-wrap-distance-bottom:0;mso-position-horizontal:absolute;mso-position-horizontal-relative:text;mso-position-vertical:absolute;mso-position-vertical-relative:text;v-text-anchor:middle" o:gfxdata="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" fillcolor="white [3212]" stroked="f" strokeweight="1pt"/>
             </w:pict>
@@ -88,7 +88,7 @@
       <w:r>
         <w:rPr>
           <w:noProof/>
-          <w:lang w:eastAsia="es-PE"/>
+          <w:lang w:val="en-US"/>
         </w:rPr>
         <w:drawing>
           <wp:anchor distT="0" distB="0" distL="114300" distR="114300" simplePos="0" relativeHeight="251660288" behindDoc="0" locked="0" layoutInCell="1" allowOverlap="1" wp14:anchorId="1E5BC646" wp14:editId="41D23888">
@@ -212,10 +212,12 @@
           <w:sz w:val="44"/>
         </w:rPr>
       </w:pPr>
+      <w:bookmarkStart w:id="0" w:name="_GoBack"/>
+      <w:bookmarkEnd w:id="0"/>
     </w:p>
     <w:p>
       <w:pPr>
-        <w:ind w:left="2124" w:firstLine="708"/>
+        <w:jc w:val="center"/>
         <w:rPr>
           <w:b/>
           <w:sz w:val="44"/>
@@ -225,14 +227,14 @@
         <w:rPr>
           <w:sz w:val="44"/>
         </w:rPr>
-        <w:t xml:space="preserve">Documento </w:t>
+        <w:br/>
       </w:r>
       <w:r>
         <w:rPr>
           <w:b/>
           <w:sz w:val="44"/>
         </w:rPr>
-        <w:t>SRS</w:t>
+        <w:t>Definición de Requerimientos</w:t>
       </w:r>
     </w:p>
     <w:p>
@@ -2358,14 +2360,7 @@
               <w:rPr>
                 <w:color w:val="404040" w:themeColor="text1" w:themeTint="BF"/>
               </w:rPr>
-              <w:t xml:space="preserve">El usuario cliente contara con la opción de poder calificar al Negocio/Servicio, esta calificación </w:t>
-            </w:r>
-            <w:r>
-              <w:rPr>
-                <w:color w:val="404040" w:themeColor="text1" w:themeTint="BF"/>
-              </w:rPr>
-              <w:lastRenderedPageBreak/>
-              <w:t xml:space="preserve">podrá ser  visualizada también por los demás usuarios </w:t>
+              <w:t xml:space="preserve">El usuario cliente contara con la opción de poder calificar al Negocio/Servicio, esta calificación podrá ser  visualizada también por los demás usuarios </w:t>
             </w:r>
           </w:p>
           <w:p>
@@ -3475,14 +3470,7 @@
               <w:rPr>
                 <w:color w:val="404040" w:themeColor="text1" w:themeTint="BF"/>
               </w:rPr>
-              <w:t xml:space="preserve">El sistema permitirá Listar todos los negocios registrados, ordenados por sus calificaciones </w:t>
-            </w:r>
-            <w:r>
-              <w:rPr>
-                <w:color w:val="404040" w:themeColor="text1" w:themeTint="BF"/>
-              </w:rPr>
-              <w:lastRenderedPageBreak/>
-              <w:t>(estas realizadas por los usuarios clientes), además de poder registrar, editar  en caso de modificar y eliminar Negocios/Servicios.</w:t>
+              <w:t>El sistema permitirá Listar todos los negocios registrados, ordenados por sus calificaciones (estas realizadas por los usuarios clientes), además de poder registrar, editar  en caso de modificar y eliminar Negocios/Servicios.</w:t>
             </w:r>
           </w:p>
           <w:p>
@@ -4365,63 +4353,69 @@
               <w:rPr>
                 <w:color w:val="FF0000"/>
               </w:rPr>
+              <w:t>RF29</w:t>
+            </w:r>
+          </w:p>
+          <w:p>
+            <w:pPr>
+              <w:rPr>
+                <w:color w:val="404040" w:themeColor="text1" w:themeTint="BF"/>
+              </w:rPr>
+            </w:pPr>
+          </w:p>
+        </w:tc>
+        <w:tc>
+          <w:tcPr>
+            <w:tcW w:w="1984" w:type="dxa"/>
+            <w:vAlign w:val="center"/>
+          </w:tcPr>
+          <w:p>
+            <w:pPr>
+              <w:cnfStyle w:val="000000100000" w:firstRow="0" w:lastRow="0" w:firstColumn="0" w:lastColumn="0" w:oddVBand="0" w:evenVBand="0" w:oddHBand="1" w:evenHBand="0" w:firstRowFirstColumn="0" w:firstRowLastColumn="0" w:lastRowFirstColumn="0" w:lastRowLastColumn="0"/>
+              <w:rPr>
+                <w:color w:val="404040" w:themeColor="text1" w:themeTint="BF"/>
+              </w:rPr>
+            </w:pPr>
+            <w:r>
+              <w:rPr>
+                <w:color w:val="404040" w:themeColor="text1" w:themeTint="BF"/>
+              </w:rPr>
+              <w:t xml:space="preserve">Listar Empresas de transporte </w:t>
+            </w:r>
+          </w:p>
+        </w:tc>
+        <w:tc>
+          <w:tcPr>
+            <w:tcW w:w="4678" w:type="dxa"/>
+            <w:vAlign w:val="center"/>
+          </w:tcPr>
+          <w:p>
+            <w:pPr>
+              <w:cnfStyle w:val="000000100000" w:firstRow="0" w:lastRow="0" w:firstColumn="0" w:lastColumn="0" w:oddVBand="0" w:evenVBand="0" w:oddHBand="1" w:evenHBand="0" w:firstRowFirstColumn="0" w:firstRowLastColumn="0" w:lastRowFirstColumn="0" w:lastRowLastColumn="0"/>
+              <w:rPr>
+                <w:color w:val="404040" w:themeColor="text1" w:themeTint="BF"/>
+              </w:rPr>
+            </w:pPr>
+          </w:p>
+          <w:p>
+            <w:pPr>
+              <w:cnfStyle w:val="000000100000" w:firstRow="0" w:lastRow="0" w:firstColumn="0" w:lastColumn="0" w:oddVBand="0" w:evenVBand="0" w:oddHBand="1" w:evenHBand="0" w:firstRowFirstColumn="0" w:firstRowLastColumn="0" w:lastRowFirstColumn="0" w:lastRowLastColumn="0"/>
+              <w:rPr>
+                <w:color w:val="404040" w:themeColor="text1" w:themeTint="BF"/>
+              </w:rPr>
+            </w:pPr>
+            <w:r>
+              <w:rPr>
+                <w:color w:val="404040" w:themeColor="text1" w:themeTint="BF"/>
+              </w:rPr>
+              <w:t xml:space="preserve">El sistema mostrará un listado de las empresas de transportes registradas, además de su protocolo de bioseguridad, contando también con las opciones de “Desafiliar, detalles y la de contactar </w:t>
+            </w:r>
+            <w:r>
+              <w:rPr>
+                <w:color w:val="404040" w:themeColor="text1" w:themeTint="BF"/>
+              </w:rPr>
               <w:lastRenderedPageBreak/>
-              <w:t>RF29</w:t>
-            </w:r>
-          </w:p>
-          <w:p>
-            <w:pPr>
-              <w:rPr>
-                <w:color w:val="404040" w:themeColor="text1" w:themeTint="BF"/>
-              </w:rPr>
-            </w:pPr>
-          </w:p>
-        </w:tc>
-        <w:tc>
-          <w:tcPr>
-            <w:tcW w:w="1984" w:type="dxa"/>
-            <w:vAlign w:val="center"/>
-          </w:tcPr>
-          <w:p>
-            <w:pPr>
-              <w:cnfStyle w:val="000000100000" w:firstRow="0" w:lastRow="0" w:firstColumn="0" w:lastColumn="0" w:oddVBand="0" w:evenVBand="0" w:oddHBand="1" w:evenHBand="0" w:firstRowFirstColumn="0" w:firstRowLastColumn="0" w:lastRowFirstColumn="0" w:lastRowLastColumn="0"/>
-              <w:rPr>
-                <w:color w:val="404040" w:themeColor="text1" w:themeTint="BF"/>
-              </w:rPr>
-            </w:pPr>
-            <w:r>
-              <w:rPr>
-                <w:color w:val="404040" w:themeColor="text1" w:themeTint="BF"/>
-              </w:rPr>
-              <w:t xml:space="preserve">Listar Empresas de transporte </w:t>
-            </w:r>
-          </w:p>
-        </w:tc>
-        <w:tc>
-          <w:tcPr>
-            <w:tcW w:w="4678" w:type="dxa"/>
-            <w:vAlign w:val="center"/>
-          </w:tcPr>
-          <w:p>
-            <w:pPr>
-              <w:cnfStyle w:val="000000100000" w:firstRow="0" w:lastRow="0" w:firstColumn="0" w:lastColumn="0" w:oddVBand="0" w:evenVBand="0" w:oddHBand="1" w:evenHBand="0" w:firstRowFirstColumn="0" w:firstRowLastColumn="0" w:lastRowFirstColumn="0" w:lastRowLastColumn="0"/>
-              <w:rPr>
-                <w:color w:val="404040" w:themeColor="text1" w:themeTint="BF"/>
-              </w:rPr>
-            </w:pPr>
-          </w:p>
-          <w:p>
-            <w:pPr>
-              <w:cnfStyle w:val="000000100000" w:firstRow="0" w:lastRow="0" w:firstColumn="0" w:lastColumn="0" w:oddVBand="0" w:evenVBand="0" w:oddHBand="1" w:evenHBand="0" w:firstRowFirstColumn="0" w:firstRowLastColumn="0" w:lastRowFirstColumn="0" w:lastRowLastColumn="0"/>
-              <w:rPr>
-                <w:color w:val="404040" w:themeColor="text1" w:themeTint="BF"/>
-              </w:rPr>
-            </w:pPr>
-            <w:r>
-              <w:rPr>
-                <w:color w:val="404040" w:themeColor="text1" w:themeTint="BF"/>
-              </w:rPr>
-              <w:t>El sistema mostrará un listado de las empresas de transportes registradas, además de su protocolo de bioseguridad, contando también con las opciones de “Desafiliar, detalles y la de contactar a la empresa”, además de contar con la opción de buscar.</w:t>
+              <w:t>a la empresa”, además de contar con la opción de buscar.</w:t>
             </w:r>
           </w:p>
           <w:p>
@@ -4736,8 +4730,6 @@
             </w:r>
           </w:p>
         </w:tc>
-        <w:bookmarkStart w:id="0" w:name="_GoBack"/>
-        <w:bookmarkEnd w:id="0"/>
       </w:tr>
       <w:tr>
         <w:tc>
@@ -4906,7 +4898,7 @@
 </file>
 
 <file path=word/endnotes.xml><?xml version="1.0" encoding="utf-8"?>
-<w:endnotes xmlns:wpc="http://schemas.microsoft.com/office/word/2010/wordprocessingCanvas" xmlns:mc="http://schemas.openxmlformats.org/markup-compatibility/2006" xmlns:o="urn:schemas-microsoft-com:office:office" xmlns:r="http://schemas.openxmlformats.org/officeDocument/2006/relationships" xmlns:m="http://schemas.openxmlformats.org/officeDocument/2006/math" xmlns:v="urn:schemas-microsoft-com:vml" xmlns:wp14="http://schemas.microsoft.com/office/word/2010/wordprocessingDrawing" xmlns:wp="http://schemas.openxmlformats.org/drawingml/2006/wordprocessingDrawing" xmlns:w10="urn:schemas-microsoft-com:office:word" xmlns:w="http://schemas.openxmlformats.org/wordprocessingml/2006/main" xmlns:w14="http://schemas.microsoft.com/office/word/2010/wordml" xmlns:w15="http://schemas.microsoft.com/office/word/2012/wordml" xmlns:wpg="http://schemas.microsoft.com/office/word/2010/wordprocessingGroup" xmlns:wpi="http://schemas.microsoft.com/office/word/2010/wordprocessingInk" xmlns:wne="http://schemas.microsoft.com/office/word/2006/wordml" xmlns:wps="http://schemas.microsoft.com/office/word/2010/wordprocessingShape" mc:Ignorable="w14 w15 wp14">
+<w:endnotes xmlns:wpc="http://schemas.microsoft.com/office/word/2010/wordprocessingCanvas" xmlns:cx="http://schemas.microsoft.com/office/drawing/2014/chartex" xmlns:mc="http://schemas.openxmlformats.org/markup-compatibility/2006" xmlns:o="urn:schemas-microsoft-com:office:office" xmlns:r="http://schemas.openxmlformats.org/officeDocument/2006/relationships" xmlns:m="http://schemas.openxmlformats.org/officeDocument/2006/math" xmlns:v="urn:schemas-microsoft-com:vml" xmlns:wp14="http://schemas.microsoft.com/office/word/2010/wordprocessingDrawing" xmlns:wp="http://schemas.openxmlformats.org/drawingml/2006/wordprocessingDrawing" xmlns:w10="urn:schemas-microsoft-com:office:word" xmlns:w="http://schemas.openxmlformats.org/wordprocessingml/2006/main" xmlns:w14="http://schemas.microsoft.com/office/word/2010/wordml" xmlns:w15="http://schemas.microsoft.com/office/word/2012/wordml" xmlns:w16se="http://schemas.microsoft.com/office/word/2015/wordml/symex" xmlns:wpg="http://schemas.microsoft.com/office/word/2010/wordprocessingGroup" xmlns:wpi="http://schemas.microsoft.com/office/word/2010/wordprocessingInk" xmlns:wne="http://schemas.microsoft.com/office/word/2006/wordml" xmlns:wps="http://schemas.microsoft.com/office/word/2010/wordprocessingShape" mc:Ignorable="w14 w15 w16se wp14">
   <w:endnote w:type="separator" w:id="-1">
     <w:p>
       <w:pPr>
@@ -4931,7 +4923,7 @@
 </file>
 
 <file path=word/footnotes.xml><?xml version="1.0" encoding="utf-8"?>
-<w:footnotes xmlns:wpc="http://schemas.microsoft.com/office/word/2010/wordprocessingCanvas" xmlns:mc="http://schemas.openxmlformats.org/markup-compatibility/2006" xmlns:o="urn:schemas-microsoft-com:office:office" xmlns:r="http://schemas.openxmlformats.org/officeDocument/2006/relationships" xmlns:m="http://schemas.openxmlformats.org/officeDocument/2006/math" xmlns:v="urn:schemas-microsoft-com:vml" xmlns:wp14="http://schemas.microsoft.com/office/word/2010/wordprocessingDrawing" xmlns:wp="http://schemas.openxmlformats.org/drawingml/2006/wordprocessingDrawing" xmlns:w10="urn:schemas-microsoft-com:office:word" xmlns:w="http://schemas.openxmlformats.org/wordprocessingml/2006/main" xmlns:w14="http://schemas.microsoft.com/office/word/2010/wordml" xmlns:w15="http://schemas.microsoft.com/office/word/2012/wordml" xmlns:wpg="http://schemas.microsoft.com/office/word/2010/wordprocessingGroup" xmlns:wpi="http://schemas.microsoft.com/office/word/2010/wordprocessingInk" xmlns:wne="http://schemas.microsoft.com/office/word/2006/wordml" xmlns:wps="http://schemas.microsoft.com/office/word/2010/wordprocessingShape" mc:Ignorable="w14 w15 wp14">
+<w:footnotes xmlns:wpc="http://schemas.microsoft.com/office/word/2010/wordprocessingCanvas" xmlns:cx="http://schemas.microsoft.com/office/drawing/2014/chartex" xmlns:mc="http://schemas.openxmlformats.org/markup-compatibility/2006" xmlns:o="urn:schemas-microsoft-com:office:office" xmlns:r="http://schemas.openxmlformats.org/officeDocument/2006/relationships" xmlns:m="http://schemas.openxmlformats.org/officeDocument/2006/math" xmlns:v="urn:schemas-microsoft-com:vml" xmlns:wp14="http://schemas.microsoft.com/office/word/2010/wordprocessingDrawing" xmlns:wp="http://schemas.openxmlformats.org/drawingml/2006/wordprocessingDrawing" xmlns:w10="urn:schemas-microsoft-com:office:word" xmlns:w="http://schemas.openxmlformats.org/wordprocessingml/2006/main" xmlns:w14="http://schemas.microsoft.com/office/word/2010/wordml" xmlns:w15="http://schemas.microsoft.com/office/word/2012/wordml" xmlns:w16se="http://schemas.microsoft.com/office/word/2015/wordml/symex" xmlns:wpg="http://schemas.microsoft.com/office/word/2010/wordprocessingGroup" xmlns:wpi="http://schemas.microsoft.com/office/word/2010/wordprocessingInk" xmlns:wne="http://schemas.microsoft.com/office/word/2006/wordml" xmlns:wps="http://schemas.microsoft.com/office/word/2010/wordprocessingShape" mc:Ignorable="w14 w15 w16se wp14">
   <w:footnote w:type="separator" w:id="-1">
     <w:p>
       <w:pPr>
@@ -4956,7 +4948,7 @@
 </file>
 
 <file path=word/header1.xml><?xml version="1.0" encoding="utf-8"?>
-<w:hdr xmlns:wpc="http://schemas.microsoft.com/office/word/2010/wordprocessingCanvas" xmlns:mc="http://schemas.openxmlformats.org/markup-compatibility/2006" xmlns:o="urn:schemas-microsoft-com:office:office" xmlns:r="http://schemas.openxmlformats.org/officeDocument/2006/relationships" xmlns:m="http://schemas.openxmlformats.org/officeDocument/2006/math" xmlns:v="urn:schemas-microsoft-com:vml" xmlns:wp14="http://schemas.microsoft.com/office/word/2010/wordprocessingDrawing" xmlns:wp="http://schemas.openxmlformats.org/drawingml/2006/wordprocessingDrawing" xmlns:w10="urn:schemas-microsoft-com:office:word" xmlns:w="http://schemas.openxmlformats.org/wordprocessingml/2006/main" xmlns:w14="http://schemas.microsoft.com/office/word/2010/wordml" xmlns:w15="http://schemas.microsoft.com/office/word/2012/wordml" xmlns:wpg="http://schemas.microsoft.com/office/word/2010/wordprocessingGroup" xmlns:wpi="http://schemas.microsoft.com/office/word/2010/wordprocessingInk" xmlns:wne="http://schemas.microsoft.com/office/word/2006/wordml" xmlns:wps="http://schemas.microsoft.com/office/word/2010/wordprocessingShape" mc:Ignorable="w14 w15 wp14">
+<w:hdr xmlns:wpc="http://schemas.microsoft.com/office/word/2010/wordprocessingCanvas" xmlns:cx="http://schemas.microsoft.com/office/drawing/2014/chartex" xmlns:mc="http://schemas.openxmlformats.org/markup-compatibility/2006" xmlns:o="urn:schemas-microsoft-com:office:office" xmlns:r="http://schemas.openxmlformats.org/officeDocument/2006/relationships" xmlns:m="http://schemas.openxmlformats.org/officeDocument/2006/math" xmlns:v="urn:schemas-microsoft-com:vml" xmlns:wp14="http://schemas.microsoft.com/office/word/2010/wordprocessingDrawing" xmlns:wp="http://schemas.openxmlformats.org/drawingml/2006/wordprocessingDrawing" xmlns:w10="urn:schemas-microsoft-com:office:word" xmlns:w="http://schemas.openxmlformats.org/wordprocessingml/2006/main" xmlns:w14="http://schemas.microsoft.com/office/word/2010/wordml" xmlns:w15="http://schemas.microsoft.com/office/word/2012/wordml" xmlns:w16se="http://schemas.microsoft.com/office/word/2015/wordml/symex" xmlns:wpg="http://schemas.microsoft.com/office/word/2010/wordprocessingGroup" xmlns:wpi="http://schemas.microsoft.com/office/word/2010/wordprocessingInk" xmlns:wne="http://schemas.microsoft.com/office/word/2006/wordml" xmlns:wps="http://schemas.microsoft.com/office/word/2010/wordprocessingShape" mc:Ignorable="w14 w15 w16se wp14">
   <w:p>
     <w:pPr>
       <w:pStyle w:val="Encabezado"/>
@@ -4972,7 +4964,7 @@
         <w:noProof/>
         <w:color w:val="808080" w:themeColor="background1" w:themeShade="80"/>
         <w:sz w:val="20"/>
-        <w:lang w:eastAsia="es-PE"/>
+        <w:lang w:val="en-US"/>
       </w:rPr>
       <w:drawing>
         <wp:inline distT="0" distB="0" distL="0" distR="0">
@@ -5048,8 +5040,8 @@
 </file>
 
 <file path=word/numbering.xml><?xml version="1.0" encoding="utf-8"?>
-<w:numbering xmlns:wpc="http://schemas.microsoft.com/office/word/2010/wordprocessingCanvas" xmlns:mc="http://schemas.openxmlformats.org/markup-compatibility/2006" xmlns:o="urn:schemas-microsoft-com:office:office" xmlns:r="http://schemas.openxmlformats.org/officeDocument/2006/relationships" xmlns:m="http://schemas.openxmlformats.org/officeDocument/2006/math" xmlns:v="urn:schemas-microsoft-com:vml" xmlns:wp14="http://schemas.microsoft.com/office/word/2010/wordprocessingDrawing" xmlns:wp="http://schemas.openxmlformats.org/drawingml/2006/wordprocessingDrawing" xmlns:w10="urn:schemas-microsoft-com:office:word" xmlns:w="http://schemas.openxmlformats.org/wordprocessingml/2006/main" xmlns:w14="http://schemas.microsoft.com/office/word/2010/wordml" xmlns:w15="http://schemas.microsoft.com/office/word/2012/wordml" xmlns:wpg="http://schemas.microsoft.com/office/word/2010/wordprocessingGroup" xmlns:wpi="http://schemas.microsoft.com/office/word/2010/wordprocessingInk" xmlns:wne="http://schemas.microsoft.com/office/word/2006/wordml" xmlns:wps="http://schemas.microsoft.com/office/word/2010/wordprocessingShape" mc:Ignorable="w14 w15 wp14">
-  <w:abstractNum w:abstractNumId="0">
+<w:numbering xmlns:wpc="http://schemas.microsoft.com/office/word/2010/wordprocessingCanvas" xmlns:cx="http://schemas.microsoft.com/office/drawing/2014/chartex" xmlns:mc="http://schemas.openxmlformats.org/markup-compatibility/2006" xmlns:o="urn:schemas-microsoft-com:office:office" xmlns:r="http://schemas.openxmlformats.org/officeDocument/2006/relationships" xmlns:m="http://schemas.openxmlformats.org/officeDocument/2006/math" xmlns:v="urn:schemas-microsoft-com:vml" xmlns:wp14="http://schemas.microsoft.com/office/word/2010/wordprocessingDrawing" xmlns:wp="http://schemas.openxmlformats.org/drawingml/2006/wordprocessingDrawing" xmlns:w10="urn:schemas-microsoft-com:office:word" xmlns:w="http://schemas.openxmlformats.org/wordprocessingml/2006/main" xmlns:w14="http://schemas.microsoft.com/office/word/2010/wordml" xmlns:w15="http://schemas.microsoft.com/office/word/2012/wordml" xmlns:w16se="http://schemas.microsoft.com/office/word/2015/wordml/symex" xmlns:wpg="http://schemas.microsoft.com/office/word/2010/wordprocessingGroup" xmlns:wpi="http://schemas.microsoft.com/office/word/2010/wordprocessingInk" xmlns:wne="http://schemas.microsoft.com/office/word/2006/wordml" xmlns:wps="http://schemas.microsoft.com/office/word/2010/wordprocessingShape" mc:Ignorable="w14 w15 w16se wp14">
+  <w:abstractNum w:abstractNumId="0" w15:restartNumberingAfterBreak="0">
     <w:nsid w:val="2D683C77"/>
     <w:multiLevelType w:val="hybridMultilevel"/>
     <w:tmpl w:val="42842130"/>
@@ -5161,7 +5153,7 @@
       </w:rPr>
     </w:lvl>
   </w:abstractNum>
-  <w:abstractNum w:abstractNumId="1">
+  <w:abstractNum w:abstractNumId="1" w15:restartNumberingAfterBreak="0">
     <w:nsid w:val="440119C8"/>
     <w:multiLevelType w:val="hybridMultilevel"/>
     <w:tmpl w:val="EC004CA0"/>
@@ -5260,7 +5252,7 @@
 </file>
 
 <file path=word/styles.xml><?xml version="1.0" encoding="utf-8"?>
-<w:styles xmlns:mc="http://schemas.openxmlformats.org/markup-compatibility/2006" xmlns:r="http://schemas.openxmlformats.org/officeDocument/2006/relationships" xmlns:w="http://schemas.openxmlformats.org/wordprocessingml/2006/main" xmlns:w14="http://schemas.microsoft.com/office/word/2010/wordml" xmlns:w15="http://schemas.microsoft.com/office/word/2012/wordml" mc:Ignorable="w14 w15">
+<w:styles xmlns:mc="http://schemas.openxmlformats.org/markup-compatibility/2006" xmlns:r="http://schemas.openxmlformats.org/officeDocument/2006/relationships" xmlns:w="http://schemas.openxmlformats.org/wordprocessingml/2006/main" xmlns:w14="http://schemas.microsoft.com/office/word/2010/wordml" xmlns:w15="http://schemas.microsoft.com/office/word/2012/wordml" xmlns:w16se="http://schemas.microsoft.com/office/word/2015/wordml/symex" mc:Ignorable="w14 w15 w16se">
   <w:docDefaults>
     <w:rPrDefault>
       <w:rPr>
@@ -5689,7 +5681,6 @@
       <w:spacing w:after="0" w:line="240" w:lineRule="auto"/>
     </w:pPr>
     <w:tblPr>
-      <w:tblInd w:w="0" w:type="dxa"/>
       <w:tblBorders>
         <w:top w:val="single" w:sz="4" w:space="0" w:color="auto"/>
         <w:left w:val="single" w:sz="4" w:space="0" w:color="auto"/>
@@ -5698,12 +5689,6 @@
         <w:insideH w:val="single" w:sz="4" w:space="0" w:color="auto"/>
         <w:insideV w:val="single" w:sz="4" w:space="0" w:color="auto"/>
       </w:tblBorders>
-      <w:tblCellMar>
-        <w:top w:w="0" w:type="dxa"/>
-        <w:left w:w="108" w:type="dxa"/>
-        <w:bottom w:w="0" w:type="dxa"/>
-        <w:right w:w="108" w:type="dxa"/>
-      </w:tblCellMar>
     </w:tblPr>
   </w:style>
   <w:style w:type="paragraph" w:styleId="Prrafodelista">
@@ -5728,17 +5713,10 @@
     <w:tblPr>
       <w:tblStyleRowBandSize w:val="1"/>
       <w:tblStyleColBandSize w:val="1"/>
-      <w:tblInd w:w="0" w:type="dxa"/>
       <w:tblBorders>
         <w:top w:val="single" w:sz="4" w:space="0" w:color="7F7F7F" w:themeColor="text1" w:themeTint="80"/>
         <w:bottom w:val="single" w:sz="4" w:space="0" w:color="7F7F7F" w:themeColor="text1" w:themeTint="80"/>
       </w:tblBorders>
-      <w:tblCellMar>
-        <w:top w:w="0" w:type="dxa"/>
-        <w:left w:w="108" w:type="dxa"/>
-        <w:bottom w:w="0" w:type="dxa"/>
-        <w:right w:w="108" w:type="dxa"/>
-      </w:tblCellMar>
     </w:tblPr>
     <w:tblStylePr w:type="firstRow">
       <w:rPr>
